--- a/Docs/1.1 Pages.docx
+++ b/Docs/1.1 Pages.docx
@@ -44,15 +44,7 @@
             <w:rPr>
               <w:lang w:val="es-ES"/>
             </w:rPr>
-            <w:t xml:space="preserve"> d</w:t>
-          </w:r>
-          <w:bookmarkStart w:id="0" w:name="_GoBack"/>
-          <w:bookmarkEnd w:id="0"/>
-          <w:r>
-            <w:rPr>
-              <w:lang w:val="es-ES"/>
-            </w:rPr>
-            <w:t xml:space="preserve">esarrollo </w:t>
+            <w:t xml:space="preserve"> desarrollo </w:t>
           </w:r>
           <w:proofErr w:type="spellStart"/>
           <w:r>
@@ -1266,7 +1258,7 @@
           <w:rFonts w:ascii="Avenir Roman" w:hAnsi="Avenir Roman"/>
         </w:rPr>
       </w:pPr>
-      <w:bookmarkStart w:id="1" w:name="_Toc521660182"/>
+      <w:bookmarkStart w:id="0" w:name="_Toc521660182"/>
       <w:r>
         <w:rPr>
           <w:rFonts w:ascii="Avenir Roman" w:hAnsi="Avenir Roman"/>
@@ -1280,7 +1272,7 @@
         </w:rPr>
         <w:t>Pages</w:t>
       </w:r>
-      <w:bookmarkEnd w:id="1"/>
+      <w:bookmarkEnd w:id="0"/>
     </w:p>
     <w:p>
       <w:r>
@@ -1376,7 +1368,7 @@
           <w:szCs w:val="22"/>
         </w:rPr>
       </w:pPr>
-      <w:bookmarkStart w:id="2" w:name="_Toc521660183"/>
+      <w:bookmarkStart w:id="1" w:name="_Toc521660183"/>
       <w:r>
         <w:rPr>
           <w:rFonts w:ascii="Avenir Roman" w:hAnsi="Avenir Roman"/>
@@ -1385,7 +1377,7 @@
         </w:rPr>
         <w:t>Properties</w:t>
       </w:r>
-      <w:bookmarkEnd w:id="2"/>
+      <w:bookmarkEnd w:id="1"/>
       <w:r>
         <w:rPr>
           <w:rFonts w:ascii="Avenir Roman" w:hAnsi="Avenir Roman"/>
@@ -2136,17 +2128,16 @@
           <w:szCs w:val="22"/>
         </w:rPr>
       </w:pPr>
-      <w:bookmarkStart w:id="3" w:name="_Toc521660184"/>
+      <w:bookmarkStart w:id="2" w:name="_Toc521660184"/>
       <w:r>
         <w:rPr>
           <w:rFonts w:ascii="Avenir Roman" w:hAnsi="Avenir Roman"/>
           <w:sz w:val="22"/>
           <w:szCs w:val="22"/>
         </w:rPr>
-        <w:lastRenderedPageBreak/>
         <w:t>Methods</w:t>
       </w:r>
-      <w:bookmarkEnd w:id="3"/>
+      <w:bookmarkEnd w:id="2"/>
     </w:p>
     <w:tbl>
       <w:tblPr>
@@ -2358,6 +2349,7 @@
                 <w:b w:val="0"/>
                 <w:lang w:val="en-US"/>
               </w:rPr>
+              <w:lastRenderedPageBreak/>
               <w:t>DisplayAlert</w:t>
             </w:r>
             <w:proofErr w:type="spellEnd"/>
@@ -2610,7 +2602,7 @@
           <w:rFonts w:ascii="Avenir Roman" w:hAnsi="Avenir Roman"/>
         </w:rPr>
       </w:pPr>
-      <w:bookmarkStart w:id="4" w:name="_Toc521660185"/>
+      <w:bookmarkStart w:id="3" w:name="_Toc521660185"/>
     </w:p>
     <w:p>
       <w:pPr>
@@ -2631,7 +2623,7 @@
         </w:rPr>
         <w:t>ContenPage</w:t>
       </w:r>
-      <w:bookmarkEnd w:id="4"/>
+      <w:bookmarkEnd w:id="3"/>
     </w:p>
     <w:p>
       <w:pPr>
@@ -2654,7 +2646,7 @@
           <w:rFonts w:ascii="Avenir Roman" w:hAnsi="Avenir Roman"/>
         </w:rPr>
       </w:pPr>
-      <w:bookmarkStart w:id="5" w:name="_Toc521660186"/>
+      <w:bookmarkStart w:id="4" w:name="_Toc521660186"/>
       <w:r>
         <w:rPr>
           <w:rFonts w:ascii="Avenir Roman" w:hAnsi="Avenir Roman"/>
@@ -2667,7 +2659,7 @@
         </w:rPr>
         <w:t>Propiedades</w:t>
       </w:r>
-      <w:bookmarkEnd w:id="5"/>
+      <w:bookmarkEnd w:id="4"/>
     </w:p>
     <w:tbl>
       <w:tblPr>
@@ -2787,7 +2779,7 @@
           <w:rFonts w:ascii="Avenir Roman" w:hAnsi="Avenir Roman"/>
         </w:rPr>
       </w:pPr>
-      <w:bookmarkStart w:id="6" w:name="_Toc521660187"/>
+      <w:bookmarkStart w:id="5" w:name="_Toc521660187"/>
       <w:r>
         <w:rPr>
           <w:rFonts w:ascii="Avenir Roman" w:hAnsi="Avenir Roman"/>
@@ -2800,7 +2792,7 @@
         </w:rPr>
         <w:t>XAML</w:t>
       </w:r>
-      <w:bookmarkEnd w:id="6"/>
+      <w:bookmarkEnd w:id="5"/>
     </w:p>
     <w:p>
       <w:pPr>
@@ -3794,20 +3786,21 @@
           <w:rFonts w:ascii="Avenir Roman" w:hAnsi="Avenir Roman"/>
         </w:rPr>
       </w:pPr>
-      <w:bookmarkStart w:id="7" w:name="_Toc521660188"/>
+      <w:bookmarkStart w:id="6" w:name="_Toc521660188"/>
       <w:r>
         <w:rPr>
           <w:rFonts w:ascii="Avenir Roman" w:hAnsi="Avenir Roman"/>
         </w:rPr>
-        <w:lastRenderedPageBreak/>
         <w:t xml:space="preserve">1.3 </w:t>
       </w:r>
+      <w:bookmarkStart w:id="7" w:name="_GoBack"/>
       <w:r>
         <w:rPr>
           <w:rFonts w:ascii="Avenir Roman" w:hAnsi="Avenir Roman"/>
         </w:rPr>
         <w:t>MasterDetailPage</w:t>
       </w:r>
+      <w:bookmarkEnd w:id="6"/>
       <w:bookmarkEnd w:id="7"/>
     </w:p>
     <w:p>
@@ -4080,6 +4073,7 @@
         <w:rPr>
           <w:rFonts w:ascii="Avenir Roman" w:hAnsi="Avenir Roman"/>
         </w:rPr>
+        <w:lastRenderedPageBreak/>
         <w:t xml:space="preserve">1.3.2 </w:t>
       </w:r>
       <w:r>
@@ -4560,7 +4554,6 @@
         </w:rPr>
         <w:t> </w:t>
       </w:r>
-      <w:proofErr w:type="spellStart"/>
       <w:r>
         <w:rPr>
           <w:rFonts w:ascii="Consolas" w:eastAsia="Times New Roman" w:hAnsi="Consolas" w:cs="Consolas"/>
@@ -4572,7 +4565,6 @@
         </w:rPr>
         <w:t>x:Name</w:t>
       </w:r>
-      <w:proofErr w:type="spellEnd"/>
       <w:r>
         <w:rPr>
           <w:rFonts w:ascii="Consolas" w:eastAsia="Times New Roman" w:hAnsi="Consolas" w:cs="Consolas"/>
@@ -4593,31 +4585,7 @@
           <w:bdr w:val="none" w:sz="0" w:space="0" w:color="auto" w:frame="1"/>
           <w:lang w:val="en-US"/>
         </w:rPr>
-        <w:t>"</w:t>
-      </w:r>
-      <w:proofErr w:type="spellStart"/>
-      <w:r>
-        <w:rPr>
-          <w:rFonts w:ascii="Consolas" w:eastAsia="Times New Roman" w:hAnsi="Consolas" w:cs="Consolas"/>
-          <w:color w:val="0000FF"/>
-          <w:sz w:val="18"/>
-          <w:szCs w:val="18"/>
-          <w:bdr w:val="none" w:sz="0" w:space="0" w:color="auto" w:frame="1"/>
-          <w:lang w:val="en-US"/>
-        </w:rPr>
-        <w:t>masterPage</w:t>
-      </w:r>
-      <w:proofErr w:type="spellEnd"/>
-      <w:r>
-        <w:rPr>
-          <w:rFonts w:ascii="Consolas" w:eastAsia="Times New Roman" w:hAnsi="Consolas" w:cs="Consolas"/>
-          <w:color w:val="0000FF"/>
-          <w:sz w:val="18"/>
-          <w:szCs w:val="18"/>
-          <w:bdr w:val="none" w:sz="0" w:space="0" w:color="auto" w:frame="1"/>
-          <w:lang w:val="en-US"/>
-        </w:rPr>
-        <w:t>"</w:t>
+        <w:t>"masterPage"</w:t>
       </w:r>
       <w:r>
         <w:rPr>
@@ -6271,6 +6239,7 @@
         <w:rPr>
           <w:rFonts w:ascii="Avenir Roman" w:hAnsi="Avenir Roman"/>
         </w:rPr>
+        <w:lastRenderedPageBreak/>
         <w:t>1.5.1 Propiedades</w:t>
       </w:r>
       <w:bookmarkEnd w:id="15"/>
@@ -9986,7 +9955,7 @@
 </file>
 
 <file path=customXml/itemProps1.xml><?xml version="1.0" encoding="utf-8"?>
-<ds:datastoreItem xmlns:ds="http://schemas.openxmlformats.org/officeDocument/2006/customXml" ds:itemID="{FEBC8E01-2FE4-7645-8E3D-B5DEEE866967}">
+<ds:datastoreItem xmlns:ds="http://schemas.openxmlformats.org/officeDocument/2006/customXml" ds:itemID="{2F413DE6-DD2E-4FF5-A7A5-2C63222635DF}">
   <ds:schemaRefs>
     <ds:schemaRef ds:uri="http://schemas.openxmlformats.org/officeDocument/2006/bibliography"/>
   </ds:schemaRefs>

--- a/Docs/1.1 Pages.docx
+++ b/Docs/1.1 Pages.docx
@@ -2523,7 +2523,25 @@
               <w:rPr>
                 <w:rFonts w:ascii="Avenir Roman" w:hAnsi="Avenir Roman"/>
               </w:rPr>
-              <w:t>Con este método podemos sobrescribir que es lo que asa al presionar el botón de back.</w:t>
+              <w:t>Con este método podemos sobrescribir que es lo que</w:t>
+            </w:r>
+            <w:r>
+              <w:rPr>
+                <w:rFonts w:ascii="Avenir Roman" w:hAnsi="Avenir Roman"/>
+              </w:rPr>
+              <w:t xml:space="preserve"> </w:t>
+            </w:r>
+            <w:r>
+              <w:rPr>
+                <w:rFonts w:ascii="Avenir Roman" w:hAnsi="Avenir Roman"/>
+              </w:rPr>
+              <w:t>hace</w:t>
+            </w:r>
+            <w:r>
+              <w:rPr>
+                <w:rFonts w:ascii="Avenir Roman" w:hAnsi="Avenir Roman"/>
+              </w:rPr>
+              <w:t xml:space="preserve"> al presionar el botón de back.</w:t>
             </w:r>
           </w:p>
         </w:tc>
@@ -2617,6 +2635,7 @@
         </w:rPr>
         <w:t xml:space="preserve">1.2 </w:t>
       </w:r>
+      <w:bookmarkStart w:id="4" w:name="_GoBack"/>
       <w:r>
         <w:rPr>
           <w:rFonts w:ascii="Avenir Roman" w:hAnsi="Avenir Roman"/>
@@ -2624,6 +2643,7 @@
         <w:t>ContenPage</w:t>
       </w:r>
       <w:bookmarkEnd w:id="3"/>
+      <w:bookmarkEnd w:id="4"/>
     </w:p>
     <w:p>
       <w:pPr>
@@ -2646,7 +2666,7 @@
           <w:rFonts w:ascii="Avenir Roman" w:hAnsi="Avenir Roman"/>
         </w:rPr>
       </w:pPr>
-      <w:bookmarkStart w:id="4" w:name="_Toc521660186"/>
+      <w:bookmarkStart w:id="5" w:name="_Toc521660186"/>
       <w:r>
         <w:rPr>
           <w:rFonts w:ascii="Avenir Roman" w:hAnsi="Avenir Roman"/>
@@ -2659,7 +2679,7 @@
         </w:rPr>
         <w:t>Propiedades</w:t>
       </w:r>
-      <w:bookmarkEnd w:id="4"/>
+      <w:bookmarkEnd w:id="5"/>
     </w:p>
     <w:tbl>
       <w:tblPr>
@@ -2779,7 +2799,7 @@
           <w:rFonts w:ascii="Avenir Roman" w:hAnsi="Avenir Roman"/>
         </w:rPr>
       </w:pPr>
-      <w:bookmarkStart w:id="5" w:name="_Toc521660187"/>
+      <w:bookmarkStart w:id="6" w:name="_Toc521660187"/>
       <w:r>
         <w:rPr>
           <w:rFonts w:ascii="Avenir Roman" w:hAnsi="Avenir Roman"/>
@@ -2792,7 +2812,7 @@
         </w:rPr>
         <w:t>XAML</w:t>
       </w:r>
-      <w:bookmarkEnd w:id="5"/>
+      <w:bookmarkEnd w:id="6"/>
     </w:p>
     <w:p>
       <w:pPr>
@@ -3786,21 +3806,19 @@
           <w:rFonts w:ascii="Avenir Roman" w:hAnsi="Avenir Roman"/>
         </w:rPr>
       </w:pPr>
-      <w:bookmarkStart w:id="6" w:name="_Toc521660188"/>
+      <w:bookmarkStart w:id="7" w:name="_Toc521660188"/>
       <w:r>
         <w:rPr>
           <w:rFonts w:ascii="Avenir Roman" w:hAnsi="Avenir Roman"/>
         </w:rPr>
         <w:t xml:space="preserve">1.3 </w:t>
       </w:r>
-      <w:bookmarkStart w:id="7" w:name="_GoBack"/>
       <w:r>
         <w:rPr>
           <w:rFonts w:ascii="Avenir Roman" w:hAnsi="Avenir Roman"/>
         </w:rPr>
         <w:t>MasterDetailPage</w:t>
       </w:r>
-      <w:bookmarkEnd w:id="6"/>
       <w:bookmarkEnd w:id="7"/>
     </w:p>
     <w:p>
@@ -9955,7 +9973,7 @@
 </file>
 
 <file path=customXml/itemProps1.xml><?xml version="1.0" encoding="utf-8"?>
-<ds:datastoreItem xmlns:ds="http://schemas.openxmlformats.org/officeDocument/2006/customXml" ds:itemID="{2F413DE6-DD2E-4FF5-A7A5-2C63222635DF}">
+<ds:datastoreItem xmlns:ds="http://schemas.openxmlformats.org/officeDocument/2006/customXml" ds:itemID="{0C4519EC-E0A1-4C60-B77D-FB1FB9968C86}">
   <ds:schemaRefs>
     <ds:schemaRef ds:uri="http://schemas.openxmlformats.org/officeDocument/2006/bibliography"/>
   </ds:schemaRefs>

--- a/Docs/1.1 Pages.docx
+++ b/Docs/1.1 Pages.docx
@@ -2,6 +2,8 @@
 <file path=word/document.xml><?xml version="1.0" encoding="utf-8"?>
 <w:document xmlns:wpc="http://schemas.microsoft.com/office/word/2010/wordprocessingCanvas" xmlns:cx="http://schemas.microsoft.com/office/drawing/2014/chartex" xmlns:cx1="http://schemas.microsoft.com/office/drawing/2015/9/8/chartex" xmlns:cx2="http://schemas.microsoft.com/office/drawing/2015/10/21/chartex" xmlns:cx3="http://schemas.microsoft.com/office/drawing/2016/5/9/chartex" xmlns:cx4="http://schemas.microsoft.com/office/drawing/2016/5/10/chartex" xmlns:cx5="http://schemas.microsoft.com/office/drawing/2016/5/11/chartex" xmlns:cx6="http://schemas.microsoft.com/office/drawing/2016/5/12/chartex" xmlns:cx7="http://schemas.microsoft.com/office/drawing/2016/5/13/chartex" xmlns:cx8="http://schemas.microsoft.com/office/drawing/2016/5/14/chartex" xmlns:mc="http://schemas.openxmlformats.org/markup-compatibility/2006" xmlns:aink="http://schemas.microsoft.com/office/drawing/2016/ink" xmlns:am3d="http://schemas.microsoft.com/office/drawing/2017/model3d" xmlns:o="urn:schemas-microsoft-com:office:office" xmlns:r="http://schemas.openxmlformats.org/officeDocument/2006/relationships" xmlns:m="http://schemas.openxmlformats.org/officeDocument/2006/math" xmlns:v="urn:schemas-microsoft-com:vml" xmlns:wp14="http://schemas.microsoft.com/office/word/2010/wordprocessingDrawing" xmlns:wp="http://schemas.openxmlformats.org/drawingml/2006/wordprocessingDrawing" xmlns:w10="urn:schemas-microsoft-com:office:word" xmlns:w="http://schemas.openxmlformats.org/wordprocessingml/2006/main" xmlns:w14="http://schemas.microsoft.com/office/word/2010/wordml" xmlns:w15="http://schemas.microsoft.com/office/word/2012/wordml" xmlns:w16cid="http://schemas.microsoft.com/office/word/2016/wordml/cid" xmlns:w16se="http://schemas.microsoft.com/office/word/2015/wordml/symex" xmlns:wpg="http://schemas.microsoft.com/office/word/2010/wordprocessingGroup" xmlns:wpi="http://schemas.microsoft.com/office/word/2010/wordprocessingInk" xmlns:wne="http://schemas.microsoft.com/office/word/2006/wordml" xmlns:wps="http://schemas.microsoft.com/office/word/2010/wordprocessingShape" mc:Ignorable="w14 w15 w16se w16cid wp14">
   <w:body>
+    <w:bookmarkStart w:id="0" w:name="_GoBack" w:displacedByCustomXml="next"/>
+    <w:bookmarkEnd w:id="0" w:displacedByCustomXml="next"/>
     <w:sdt>
       <w:sdtPr>
         <w:rPr>
@@ -27,7 +29,7 @@
       <w:sdtContent>
         <w:p>
           <w:pPr>
-            <w:pStyle w:val="TOCHeading"/>
+            <w:pStyle w:val="TtuloTDC"/>
             <w:rPr>
               <w:lang w:val="es-ES"/>
             </w:rPr>
@@ -71,7 +73,7 @@
         </w:p>
         <w:p>
           <w:pPr>
-            <w:pStyle w:val="TOC1"/>
+            <w:pStyle w:val="TDC1"/>
             <w:tabs>
               <w:tab w:val="right" w:leader="dot" w:pos="8828"/>
             </w:tabs>
@@ -99,7 +101,7 @@
           <w:hyperlink w:anchor="_Toc521660182" w:history="1">
             <w:r>
               <w:rPr>
-                <w:rStyle w:val="Hyperlink"/>
+                <w:rStyle w:val="Hipervnculo"/>
                 <w:rFonts w:ascii="Avenir Roman" w:hAnsi="Avenir Roman"/>
                 <w:noProof/>
               </w:rPr>
@@ -157,7 +159,7 @@
         </w:p>
         <w:p>
           <w:pPr>
-            <w:pStyle w:val="TOC2"/>
+            <w:pStyle w:val="TDC2"/>
             <w:tabs>
               <w:tab w:val="left" w:pos="1200"/>
               <w:tab w:val="right" w:leader="dot" w:pos="8828"/>
@@ -169,7 +171,7 @@
           <w:hyperlink w:anchor="_Toc521660183" w:history="1">
             <w:r>
               <w:rPr>
-                <w:rStyle w:val="Hyperlink"/>
+                <w:rStyle w:val="Hipervnculo"/>
                 <w:rFonts w:ascii="Avenir Roman" w:hAnsi="Avenir Roman"/>
                 <w:noProof/>
               </w:rPr>
@@ -183,7 +185,7 @@
             </w:r>
             <w:r>
               <w:rPr>
-                <w:rStyle w:val="Hyperlink"/>
+                <w:rStyle w:val="Hipervnculo"/>
                 <w:rFonts w:ascii="Avenir Roman" w:hAnsi="Avenir Roman"/>
                 <w:noProof/>
               </w:rPr>
@@ -241,7 +243,7 @@
         </w:p>
         <w:p>
           <w:pPr>
-            <w:pStyle w:val="TOC2"/>
+            <w:pStyle w:val="TDC2"/>
             <w:tabs>
               <w:tab w:val="left" w:pos="1200"/>
               <w:tab w:val="right" w:leader="dot" w:pos="8828"/>
@@ -253,7 +255,7 @@
           <w:hyperlink w:anchor="_Toc521660184" w:history="1">
             <w:r>
               <w:rPr>
-                <w:rStyle w:val="Hyperlink"/>
+                <w:rStyle w:val="Hipervnculo"/>
                 <w:rFonts w:ascii="Avenir Roman" w:hAnsi="Avenir Roman"/>
                 <w:noProof/>
               </w:rPr>
@@ -267,7 +269,7 @@
             </w:r>
             <w:r>
               <w:rPr>
-                <w:rStyle w:val="Hyperlink"/>
+                <w:rStyle w:val="Hipervnculo"/>
                 <w:rFonts w:ascii="Avenir Roman" w:hAnsi="Avenir Roman"/>
                 <w:noProof/>
               </w:rPr>
@@ -325,7 +327,7 @@
         </w:p>
         <w:p>
           <w:pPr>
-            <w:pStyle w:val="TOC1"/>
+            <w:pStyle w:val="TDC1"/>
             <w:tabs>
               <w:tab w:val="right" w:leader="dot" w:pos="8828"/>
             </w:tabs>
@@ -336,7 +338,7 @@
           <w:hyperlink w:anchor="_Toc521660185" w:history="1">
             <w:r>
               <w:rPr>
-                <w:rStyle w:val="Hyperlink"/>
+                <w:rStyle w:val="Hipervnculo"/>
                 <w:rFonts w:ascii="Avenir Roman" w:hAnsi="Avenir Roman"/>
                 <w:noProof/>
               </w:rPr>
@@ -394,7 +396,7 @@
         </w:p>
         <w:p>
           <w:pPr>
-            <w:pStyle w:val="TOC2"/>
+            <w:pStyle w:val="TDC2"/>
             <w:tabs>
               <w:tab w:val="right" w:leader="dot" w:pos="8828"/>
             </w:tabs>
@@ -405,7 +407,7 @@
           <w:hyperlink w:anchor="_Toc521660186" w:history="1">
             <w:r>
               <w:rPr>
-                <w:rStyle w:val="Hyperlink"/>
+                <w:rStyle w:val="Hipervnculo"/>
                 <w:rFonts w:ascii="Avenir Roman" w:hAnsi="Avenir Roman"/>
                 <w:noProof/>
               </w:rPr>
@@ -463,7 +465,7 @@
         </w:p>
         <w:p>
           <w:pPr>
-            <w:pStyle w:val="TOC2"/>
+            <w:pStyle w:val="TDC2"/>
             <w:tabs>
               <w:tab w:val="right" w:leader="dot" w:pos="8828"/>
             </w:tabs>
@@ -474,7 +476,7 @@
           <w:hyperlink w:anchor="_Toc521660187" w:history="1">
             <w:r>
               <w:rPr>
-                <w:rStyle w:val="Hyperlink"/>
+                <w:rStyle w:val="Hipervnculo"/>
                 <w:rFonts w:ascii="Avenir Roman" w:hAnsi="Avenir Roman"/>
                 <w:noProof/>
               </w:rPr>
@@ -532,7 +534,7 @@
         </w:p>
         <w:p>
           <w:pPr>
-            <w:pStyle w:val="TOC1"/>
+            <w:pStyle w:val="TDC1"/>
             <w:tabs>
               <w:tab w:val="right" w:leader="dot" w:pos="8828"/>
             </w:tabs>
@@ -543,7 +545,7 @@
           <w:hyperlink w:anchor="_Toc521660188" w:history="1">
             <w:r>
               <w:rPr>
-                <w:rStyle w:val="Hyperlink"/>
+                <w:rStyle w:val="Hipervnculo"/>
                 <w:rFonts w:ascii="Avenir Roman" w:hAnsi="Avenir Roman"/>
                 <w:noProof/>
               </w:rPr>
@@ -601,7 +603,7 @@
         </w:p>
         <w:p>
           <w:pPr>
-            <w:pStyle w:val="TOC2"/>
+            <w:pStyle w:val="TDC2"/>
             <w:tabs>
               <w:tab w:val="right" w:leader="dot" w:pos="8828"/>
             </w:tabs>
@@ -612,7 +614,7 @@
           <w:hyperlink w:anchor="_Toc521660189" w:history="1">
             <w:r>
               <w:rPr>
-                <w:rStyle w:val="Hyperlink"/>
+                <w:rStyle w:val="Hipervnculo"/>
                 <w:rFonts w:ascii="Avenir Roman" w:hAnsi="Avenir Roman"/>
                 <w:noProof/>
               </w:rPr>
@@ -670,7 +672,7 @@
         </w:p>
         <w:p>
           <w:pPr>
-            <w:pStyle w:val="TOC2"/>
+            <w:pStyle w:val="TDC2"/>
             <w:tabs>
               <w:tab w:val="right" w:leader="dot" w:pos="8828"/>
             </w:tabs>
@@ -681,7 +683,7 @@
           <w:hyperlink w:anchor="_Toc521660190" w:history="1">
             <w:r>
               <w:rPr>
-                <w:rStyle w:val="Hyperlink"/>
+                <w:rStyle w:val="Hipervnculo"/>
                 <w:rFonts w:ascii="Avenir Roman" w:hAnsi="Avenir Roman"/>
                 <w:noProof/>
               </w:rPr>
@@ -739,7 +741,7 @@
         </w:p>
         <w:p>
           <w:pPr>
-            <w:pStyle w:val="TOC1"/>
+            <w:pStyle w:val="TDC1"/>
             <w:tabs>
               <w:tab w:val="right" w:leader="dot" w:pos="8828"/>
             </w:tabs>
@@ -750,7 +752,7 @@
           <w:hyperlink w:anchor="_Toc521660191" w:history="1">
             <w:r>
               <w:rPr>
-                <w:rStyle w:val="Hyperlink"/>
+                <w:rStyle w:val="Hipervnculo"/>
                 <w:rFonts w:ascii="Avenir Roman" w:hAnsi="Avenir Roman"/>
                 <w:noProof/>
               </w:rPr>
@@ -808,7 +810,7 @@
         </w:p>
         <w:p>
           <w:pPr>
-            <w:pStyle w:val="TOC2"/>
+            <w:pStyle w:val="TDC2"/>
             <w:tabs>
               <w:tab w:val="right" w:leader="dot" w:pos="8828"/>
             </w:tabs>
@@ -819,7 +821,7 @@
           <w:hyperlink w:anchor="_Toc521660192" w:history="1">
             <w:r>
               <w:rPr>
-                <w:rStyle w:val="Hyperlink"/>
+                <w:rStyle w:val="Hipervnculo"/>
                 <w:rFonts w:ascii="Avenir Roman" w:hAnsi="Avenir Roman"/>
                 <w:noProof/>
                 <w:lang w:val="en-US"/>
@@ -878,7 +880,7 @@
         </w:p>
         <w:p>
           <w:pPr>
-            <w:pStyle w:val="TOC2"/>
+            <w:pStyle w:val="TDC2"/>
             <w:tabs>
               <w:tab w:val="right" w:leader="dot" w:pos="8828"/>
             </w:tabs>
@@ -889,7 +891,7 @@
           <w:hyperlink w:anchor="_Toc521660193" w:history="1">
             <w:r>
               <w:rPr>
-                <w:rStyle w:val="Hyperlink"/>
+                <w:rStyle w:val="Hipervnculo"/>
                 <w:rFonts w:ascii="Avenir Roman" w:hAnsi="Avenir Roman"/>
                 <w:noProof/>
                 <w:lang w:val="en-US"/>
@@ -948,7 +950,7 @@
         </w:p>
         <w:p>
           <w:pPr>
-            <w:pStyle w:val="TOC2"/>
+            <w:pStyle w:val="TDC2"/>
             <w:tabs>
               <w:tab w:val="right" w:leader="dot" w:pos="8828"/>
             </w:tabs>
@@ -959,7 +961,7 @@
           <w:hyperlink w:anchor="_Toc521660194" w:history="1">
             <w:r>
               <w:rPr>
-                <w:rStyle w:val="Hyperlink"/>
+                <w:rStyle w:val="Hipervnculo"/>
                 <w:rFonts w:ascii="Avenir Roman" w:hAnsi="Avenir Roman"/>
                 <w:noProof/>
                 <w:lang w:val="es-ES"/>
@@ -1018,7 +1020,7 @@
         </w:p>
         <w:p>
           <w:pPr>
-            <w:pStyle w:val="TOC1"/>
+            <w:pStyle w:val="TDC1"/>
             <w:tabs>
               <w:tab w:val="right" w:leader="dot" w:pos="8828"/>
             </w:tabs>
@@ -1029,7 +1031,7 @@
           <w:hyperlink w:anchor="_Toc521660195" w:history="1">
             <w:r>
               <w:rPr>
-                <w:rStyle w:val="Hyperlink"/>
+                <w:rStyle w:val="Hipervnculo"/>
                 <w:rFonts w:ascii="Avenir Roman" w:hAnsi="Avenir Roman"/>
                 <w:noProof/>
               </w:rPr>
@@ -1087,7 +1089,7 @@
         </w:p>
         <w:p>
           <w:pPr>
-            <w:pStyle w:val="TOC2"/>
+            <w:pStyle w:val="TDC2"/>
             <w:tabs>
               <w:tab w:val="right" w:leader="dot" w:pos="8828"/>
             </w:tabs>
@@ -1098,7 +1100,7 @@
           <w:hyperlink w:anchor="_Toc521660196" w:history="1">
             <w:r>
               <w:rPr>
-                <w:rStyle w:val="Hyperlink"/>
+                <w:rStyle w:val="Hipervnculo"/>
                 <w:rFonts w:ascii="Avenir Roman" w:hAnsi="Avenir Roman"/>
                 <w:noProof/>
               </w:rPr>
@@ -1156,7 +1158,7 @@
         </w:p>
         <w:p>
           <w:pPr>
-            <w:pStyle w:val="TOC2"/>
+            <w:pStyle w:val="TDC2"/>
             <w:tabs>
               <w:tab w:val="right" w:leader="dot" w:pos="8828"/>
             </w:tabs>
@@ -1167,7 +1169,7 @@
           <w:hyperlink w:anchor="_Toc521660197" w:history="1">
             <w:r>
               <w:rPr>
-                <w:rStyle w:val="Hyperlink"/>
+                <w:rStyle w:val="Hipervnculo"/>
                 <w:rFonts w:ascii="Avenir Roman" w:hAnsi="Avenir Roman"/>
                 <w:noProof/>
               </w:rPr>
@@ -1253,12 +1255,12 @@
     </w:p>
     <w:p>
       <w:pPr>
-        <w:pStyle w:val="Heading1"/>
+        <w:pStyle w:val="Ttulo1"/>
         <w:rPr>
           <w:rFonts w:ascii="Avenir Roman" w:hAnsi="Avenir Roman"/>
         </w:rPr>
       </w:pPr>
-      <w:bookmarkStart w:id="0" w:name="_Toc521660182"/>
+      <w:bookmarkStart w:id="1" w:name="_Toc521660182"/>
       <w:r>
         <w:rPr>
           <w:rFonts w:ascii="Avenir Roman" w:hAnsi="Avenir Roman"/>
@@ -1272,7 +1274,7 @@
         </w:rPr>
         <w:t>Pages</w:t>
       </w:r>
-      <w:bookmarkEnd w:id="0"/>
+      <w:bookmarkEnd w:id="1"/>
     </w:p>
     <w:p>
       <w:r>
@@ -1356,7 +1358,7 @@
     </w:p>
     <w:p>
       <w:pPr>
-        <w:pStyle w:val="Heading2"/>
+        <w:pStyle w:val="Ttulo2"/>
         <w:numPr>
           <w:ilvl w:val="2"/>
           <w:numId w:val="5"/>
@@ -1368,7 +1370,7 @@
           <w:szCs w:val="22"/>
         </w:rPr>
       </w:pPr>
-      <w:bookmarkStart w:id="1" w:name="_Toc521660183"/>
+      <w:bookmarkStart w:id="2" w:name="_Toc521660183"/>
       <w:r>
         <w:rPr>
           <w:rFonts w:ascii="Avenir Roman" w:hAnsi="Avenir Roman"/>
@@ -1377,7 +1379,7 @@
         </w:rPr>
         <w:t>Properties</w:t>
       </w:r>
-      <w:bookmarkEnd w:id="1"/>
+      <w:bookmarkEnd w:id="2"/>
       <w:r>
         <w:rPr>
           <w:rFonts w:ascii="Avenir Roman" w:hAnsi="Avenir Roman"/>
@@ -1389,7 +1391,7 @@
     </w:p>
     <w:tbl>
       <w:tblPr>
-        <w:tblStyle w:val="PlainTable2"/>
+        <w:tblStyle w:val="Tablanormal2"/>
         <w:tblW w:w="0" w:type="auto"/>
         <w:tblLook w:val="04A0" w:firstRow="1" w:lastRow="0" w:firstColumn="1" w:lastColumn="0" w:noHBand="0" w:noVBand="1"/>
       </w:tblPr>
@@ -1691,12 +1693,14 @@
           </w:tcPr>
           <w:p>
             <w:pPr>
+              <w:ind w:left="4956" w:hanging="4956"/>
               <w:jc w:val="both"/>
               <w:rPr>
                 <w:rFonts w:ascii="Avenir Roman" w:hAnsi="Avenir Roman"/>
                 <w:b w:val="0"/>
               </w:rPr>
             </w:pPr>
+            <w:proofErr w:type="spellStart"/>
             <w:r>
               <w:rPr>
                 <w:rFonts w:ascii="Avenir Roman" w:hAnsi="Avenir Roman"/>
@@ -1704,6 +1708,7 @@
               </w:rPr>
               <w:t>IsEnable</w:t>
             </w:r>
+            <w:proofErr w:type="spellEnd"/>
           </w:p>
         </w:tc>
         <w:tc>
@@ -1712,6 +1717,7 @@
           </w:tcPr>
           <w:p>
             <w:pPr>
+              <w:ind w:left="4956" w:hanging="4956"/>
               <w:jc w:val="both"/>
               <w:cnfStyle w:val="000000000000" w:firstRow="0" w:lastRow="0" w:firstColumn="0" w:lastColumn="0" w:oddVBand="0" w:evenVBand="0" w:oddHBand="0" w:evenHBand="0" w:firstRowFirstColumn="0" w:firstRowLastColumn="0" w:lastRowFirstColumn="0" w:lastRowLastColumn="0"/>
               <w:rPr>
@@ -2116,7 +2122,7 @@
     </w:p>
     <w:p>
       <w:pPr>
-        <w:pStyle w:val="Heading2"/>
+        <w:pStyle w:val="Ttulo2"/>
         <w:numPr>
           <w:ilvl w:val="2"/>
           <w:numId w:val="5"/>
@@ -2128,7 +2134,7 @@
           <w:szCs w:val="22"/>
         </w:rPr>
       </w:pPr>
-      <w:bookmarkStart w:id="2" w:name="_Toc521660184"/>
+      <w:bookmarkStart w:id="3" w:name="_Toc521660184"/>
       <w:r>
         <w:rPr>
           <w:rFonts w:ascii="Avenir Roman" w:hAnsi="Avenir Roman"/>
@@ -2137,11 +2143,11 @@
         </w:rPr>
         <w:t>Methods</w:t>
       </w:r>
-      <w:bookmarkEnd w:id="2"/>
+      <w:bookmarkEnd w:id="3"/>
     </w:p>
     <w:tbl>
       <w:tblPr>
-        <w:tblStyle w:val="PlainTable2"/>
+        <w:tblStyle w:val="Tablanormal2"/>
         <w:tblW w:w="0" w:type="auto"/>
         <w:tblLook w:val="04A0" w:firstRow="1" w:lastRow="0" w:firstColumn="1" w:lastColumn="0" w:noHBand="0" w:noVBand="1"/>
       </w:tblPr>
@@ -2615,16 +2621,16 @@
     </w:tbl>
     <w:p>
       <w:pPr>
-        <w:pStyle w:val="Heading1"/>
+        <w:pStyle w:val="Ttulo1"/>
         <w:rPr>
           <w:rFonts w:ascii="Avenir Roman" w:hAnsi="Avenir Roman"/>
         </w:rPr>
       </w:pPr>
-      <w:bookmarkStart w:id="3" w:name="_Toc521660185"/>
+      <w:bookmarkStart w:id="4" w:name="_Toc521660185"/>
     </w:p>
     <w:p>
       <w:pPr>
-        <w:pStyle w:val="Heading1"/>
+        <w:pStyle w:val="Ttulo1"/>
         <w:rPr>
           <w:rFonts w:ascii="Avenir Roman" w:hAnsi="Avenir Roman"/>
         </w:rPr>
@@ -2635,14 +2641,12 @@
         </w:rPr>
         <w:t xml:space="preserve">1.2 </w:t>
       </w:r>
-      <w:bookmarkStart w:id="4" w:name="_GoBack"/>
       <w:r>
         <w:rPr>
           <w:rFonts w:ascii="Avenir Roman" w:hAnsi="Avenir Roman"/>
         </w:rPr>
         <w:t>ContenPage</w:t>
       </w:r>
-      <w:bookmarkEnd w:id="3"/>
       <w:bookmarkEnd w:id="4"/>
     </w:p>
     <w:p>
@@ -2661,7 +2665,7 @@
     </w:p>
     <w:p>
       <w:pPr>
-        <w:pStyle w:val="Heading2"/>
+        <w:pStyle w:val="Ttulo2"/>
         <w:rPr>
           <w:rFonts w:ascii="Avenir Roman" w:hAnsi="Avenir Roman"/>
         </w:rPr>
@@ -2683,7 +2687,7 @@
     </w:p>
     <w:tbl>
       <w:tblPr>
-        <w:tblStyle w:val="PlainTable2"/>
+        <w:tblStyle w:val="Tablanormal2"/>
         <w:tblW w:w="0" w:type="auto"/>
         <w:tblLook w:val="04A0" w:firstRow="1" w:lastRow="0" w:firstColumn="1" w:lastColumn="0" w:noHBand="0" w:noVBand="1"/>
       </w:tblPr>
@@ -2794,7 +2798,7 @@
     </w:p>
     <w:p>
       <w:pPr>
-        <w:pStyle w:val="Heading2"/>
+        <w:pStyle w:val="Ttulo2"/>
         <w:rPr>
           <w:rFonts w:ascii="Avenir Roman" w:hAnsi="Avenir Roman"/>
         </w:rPr>
@@ -3801,7 +3805,7 @@
     </w:p>
     <w:p>
       <w:pPr>
-        <w:pStyle w:val="Heading1"/>
+        <w:pStyle w:val="Ttulo1"/>
         <w:rPr>
           <w:rFonts w:ascii="Avenir Roman" w:hAnsi="Avenir Roman"/>
         </w:rPr>
@@ -3863,7 +3867,7 @@
     </w:p>
     <w:p>
       <w:pPr>
-        <w:pStyle w:val="Heading2"/>
+        <w:pStyle w:val="Ttulo2"/>
         <w:rPr>
           <w:rFonts w:ascii="Avenir Roman" w:hAnsi="Avenir Roman"/>
         </w:rPr>
@@ -3879,7 +3883,7 @@
     </w:p>
     <w:tbl>
       <w:tblPr>
-        <w:tblStyle w:val="PlainTable2"/>
+        <w:tblStyle w:val="Tablanormal2"/>
         <w:tblW w:w="0" w:type="auto"/>
         <w:tblLook w:val="04A0" w:firstRow="1" w:lastRow="0" w:firstColumn="1" w:lastColumn="0" w:noHBand="0" w:noVBand="1"/>
       </w:tblPr>
@@ -4081,7 +4085,7 @@
     </w:p>
     <w:p>
       <w:pPr>
-        <w:pStyle w:val="Heading2"/>
+        <w:pStyle w:val="Ttulo2"/>
         <w:rPr>
           <w:rFonts w:ascii="Avenir Roman" w:hAnsi="Avenir Roman"/>
         </w:rPr>
@@ -5404,7 +5408,7 @@
     </w:p>
     <w:p>
       <w:pPr>
-        <w:pStyle w:val="Heading1"/>
+        <w:pStyle w:val="Ttulo1"/>
         <w:rPr>
           <w:rFonts w:ascii="Avenir Roman" w:hAnsi="Avenir Roman"/>
         </w:rPr>
@@ -5440,7 +5444,7 @@
     </w:p>
     <w:p>
       <w:pPr>
-        <w:pStyle w:val="Heading2"/>
+        <w:pStyle w:val="Ttulo2"/>
         <w:rPr>
           <w:rFonts w:ascii="Avenir Roman" w:hAnsi="Avenir Roman"/>
           <w:lang w:val="en-US"/>
@@ -5612,7 +5616,7 @@
     </w:p>
     <w:p>
       <w:pPr>
-        <w:pStyle w:val="Heading2"/>
+        <w:pStyle w:val="Ttulo2"/>
         <w:rPr>
           <w:rFonts w:ascii="Avenir Roman" w:hAnsi="Avenir Roman"/>
           <w:lang w:val="en-US"/>
@@ -5639,7 +5643,7 @@
     </w:p>
     <w:tbl>
       <w:tblPr>
-        <w:tblStyle w:val="PlainTable2"/>
+        <w:tblStyle w:val="Tablanormal2"/>
         <w:tblW w:w="0" w:type="auto"/>
         <w:tblLook w:val="04A0" w:firstRow="1" w:lastRow="0" w:firstColumn="1" w:lastColumn="0" w:noHBand="0" w:noVBand="1"/>
       </w:tblPr>
@@ -5820,7 +5824,7 @@
     </w:p>
     <w:p>
       <w:pPr>
-        <w:pStyle w:val="Heading2"/>
+        <w:pStyle w:val="Ttulo2"/>
         <w:rPr>
           <w:rFonts w:ascii="Avenir Roman" w:hAnsi="Avenir Roman"/>
           <w:lang w:val="es-ES"/>
@@ -5847,7 +5851,7 @@
     </w:p>
     <w:tbl>
       <w:tblPr>
-        <w:tblStyle w:val="PlainTable2"/>
+        <w:tblStyle w:val="Tablanormal2"/>
         <w:tblW w:w="0" w:type="auto"/>
         <w:tblLook w:val="04A0" w:firstRow="1" w:lastRow="0" w:firstColumn="1" w:lastColumn="0" w:noHBand="0" w:noVBand="1"/>
       </w:tblPr>
@@ -6167,13 +6171,15 @@
                 <w:b w:val="0"/>
               </w:rPr>
             </w:pPr>
+            <w:proofErr w:type="spellStart"/>
             <w:r>
               <w:rPr>
                 <w:rFonts w:ascii="Avenir Roman" w:hAnsi="Avenir Roman"/>
                 <w:b w:val="0"/>
               </w:rPr>
-              <w:t>Nt</w:t>
-            </w:r>
+              <w:t>SetICon</w:t>
+            </w:r>
+            <w:proofErr w:type="spellEnd"/>
           </w:p>
         </w:tc>
         <w:tc>
@@ -6211,7 +6217,7 @@
     </w:p>
     <w:p>
       <w:pPr>
-        <w:pStyle w:val="Heading1"/>
+        <w:pStyle w:val="Ttulo1"/>
         <w:rPr>
           <w:rFonts w:ascii="Avenir Roman" w:hAnsi="Avenir Roman"/>
         </w:rPr>
@@ -6247,7 +6253,7 @@
     </w:p>
     <w:p>
       <w:pPr>
-        <w:pStyle w:val="Heading2"/>
+        <w:pStyle w:val="Ttulo2"/>
         <w:rPr>
           <w:rFonts w:ascii="Avenir Roman" w:hAnsi="Avenir Roman"/>
         </w:rPr>
@@ -6264,7 +6270,7 @@
     </w:p>
     <w:tbl>
       <w:tblPr>
-        <w:tblStyle w:val="PlainTable2"/>
+        <w:tblStyle w:val="Tablanormal2"/>
         <w:tblW w:w="0" w:type="auto"/>
         <w:tblLook w:val="04A0" w:firstRow="1" w:lastRow="0" w:firstColumn="1" w:lastColumn="0" w:noHBand="0" w:noVBand="1"/>
       </w:tblPr>
@@ -6539,7 +6545,7 @@
     </w:tbl>
     <w:p>
       <w:pPr>
-        <w:pStyle w:val="Heading2"/>
+        <w:pStyle w:val="Ttulo2"/>
         <w:rPr>
           <w:rFonts w:ascii="Avenir Roman" w:hAnsi="Avenir Roman"/>
         </w:rPr>
@@ -6548,7 +6554,7 @@
     <w:p/>
     <w:p>
       <w:pPr>
-        <w:pStyle w:val="Heading2"/>
+        <w:pStyle w:val="Ttulo2"/>
         <w:rPr>
           <w:rFonts w:ascii="Avenir Roman" w:hAnsi="Avenir Roman"/>
         </w:rPr>
@@ -7430,7 +7436,7 @@
     </w:p>
     <w:p>
       <w:pPr>
-        <w:pStyle w:val="Heading1"/>
+        <w:pStyle w:val="Ttulo1"/>
         <w:rPr>
           <w:rFonts w:ascii="Avenir Roman" w:hAnsi="Avenir Roman"/>
         </w:rPr>
@@ -7490,7 +7496,7 @@
     <w:sdtContent>
       <w:p>
         <w:pPr>
-          <w:pStyle w:val="Footer"/>
+          <w:pStyle w:val="Piedepgina"/>
           <w:jc w:val="center"/>
         </w:pPr>
         <w:r>
@@ -7519,7 +7525,7 @@
   </w:sdt>
   <w:p>
     <w:pPr>
-      <w:pStyle w:val="Footer"/>
+      <w:pStyle w:val="Piedepgina"/>
     </w:pPr>
   </w:p>
 </w:ftr>
@@ -8881,11 +8887,11 @@
     <w:name w:val="Normal"/>
     <w:qFormat/>
   </w:style>
-  <w:style w:type="paragraph" w:styleId="Heading1">
+  <w:style w:type="paragraph" w:styleId="Ttulo1">
     <w:name w:val="heading 1"/>
     <w:basedOn w:val="Normal"/>
     <w:next w:val="Normal"/>
-    <w:link w:val="Heading1Char"/>
+    <w:link w:val="Ttulo1Car"/>
     <w:uiPriority w:val="9"/>
     <w:qFormat/>
     <w:rsid w:val="00C434A9"/>
@@ -8902,11 +8908,11 @@
       <w:szCs w:val="32"/>
     </w:rPr>
   </w:style>
-  <w:style w:type="paragraph" w:styleId="Heading2">
+  <w:style w:type="paragraph" w:styleId="Ttulo2">
     <w:name w:val="heading 2"/>
     <w:basedOn w:val="Normal"/>
     <w:next w:val="Normal"/>
-    <w:link w:val="Heading2Char"/>
+    <w:link w:val="Ttulo2Car"/>
     <w:uiPriority w:val="9"/>
     <w:unhideWhenUsed/>
     <w:qFormat/>
@@ -8924,13 +8930,13 @@
       <w:szCs w:val="26"/>
     </w:rPr>
   </w:style>
-  <w:style w:type="character" w:default="1" w:styleId="DefaultParagraphFont">
+  <w:style w:type="character" w:default="1" w:styleId="Fuentedeprrafopredeter">
     <w:name w:val="Default Paragraph Font"/>
     <w:uiPriority w:val="1"/>
     <w:semiHidden/>
     <w:unhideWhenUsed/>
   </w:style>
-  <w:style w:type="table" w:default="1" w:styleId="TableNormal">
+  <w:style w:type="table" w:default="1" w:styleId="Tablanormal">
     <w:name w:val="Normal Table"/>
     <w:uiPriority w:val="99"/>
     <w:semiHidden/>
@@ -8945,13 +8951,13 @@
       </w:tblCellMar>
     </w:tblPr>
   </w:style>
-  <w:style w:type="numbering" w:default="1" w:styleId="NoList">
+  <w:style w:type="numbering" w:default="1" w:styleId="Sinlista">
     <w:name w:val="No List"/>
     <w:uiPriority w:val="99"/>
     <w:semiHidden/>
     <w:unhideWhenUsed/>
   </w:style>
-  <w:style w:type="paragraph" w:styleId="ListParagraph">
+  <w:style w:type="paragraph" w:styleId="Prrafodelista">
     <w:name w:val="List Paragraph"/>
     <w:basedOn w:val="Normal"/>
     <w:uiPriority w:val="34"/>
@@ -8962,9 +8968,9 @@
       <w:contextualSpacing/>
     </w:pPr>
   </w:style>
-  <w:style w:type="table" w:styleId="TableGrid">
+  <w:style w:type="table" w:styleId="Tablaconcuadrcula">
     <w:name w:val="Table Grid"/>
-    <w:basedOn w:val="TableNormal"/>
+    <w:basedOn w:val="Tablanormal"/>
     <w:uiPriority w:val="39"/>
     <w:rsid w:val="00601EF5"/>
     <w:pPr>
@@ -8981,9 +8987,9 @@
       </w:tblBorders>
     </w:tblPr>
   </w:style>
-  <w:style w:type="table" w:styleId="GridTable2-Accent5">
+  <w:style w:type="table" w:styleId="Tablaconcuadrcula2-nfasis5">
     <w:name w:val="Grid Table 2 Accent 5"/>
-    <w:basedOn w:val="TableNormal"/>
+    <w:basedOn w:val="Tablanormal"/>
     <w:uiPriority w:val="47"/>
     <w:rsid w:val="00601EF5"/>
     <w:pPr>
@@ -9056,9 +9062,9 @@
       </w:tcPr>
     </w:tblStylePr>
   </w:style>
-  <w:style w:type="table" w:styleId="PlainTable1">
+  <w:style w:type="table" w:styleId="Tablanormal1">
     <w:name w:val="Plain Table 1"/>
-    <w:basedOn w:val="TableNormal"/>
+    <w:basedOn w:val="Tablanormal"/>
     <w:uiPriority w:val="41"/>
     <w:rsid w:val="00601EF5"/>
     <w:pPr>
@@ -9119,9 +9125,9 @@
       </w:tcPr>
     </w:tblStylePr>
   </w:style>
-  <w:style w:type="table" w:styleId="PlainTable3">
+  <w:style w:type="table" w:styleId="Tablanormal3">
     <w:name w:val="Plain Table 3"/>
-    <w:basedOn w:val="TableNormal"/>
+    <w:basedOn w:val="Tablanormal"/>
     <w:uiPriority w:val="43"/>
     <w:rsid w:val="00601EF5"/>
     <w:pPr>
@@ -9212,9 +9218,9 @@
       </w:tcPr>
     </w:tblStylePr>
   </w:style>
-  <w:style w:type="table" w:styleId="PlainTable4">
+  <w:style w:type="table" w:styleId="Tablanormal4">
     <w:name w:val="Plain Table 4"/>
-    <w:basedOn w:val="TableNormal"/>
+    <w:basedOn w:val="Tablanormal"/>
     <w:uiPriority w:val="44"/>
     <w:rsid w:val="00601EF5"/>
     <w:pPr>
@@ -9261,9 +9267,9 @@
       </w:tcPr>
     </w:tblStylePr>
   </w:style>
-  <w:style w:type="table" w:styleId="PlainTable2">
+  <w:style w:type="table" w:styleId="Tablanormal2">
     <w:name w:val="Plain Table 2"/>
-    <w:basedOn w:val="TableNormal"/>
+    <w:basedOn w:val="Tablanormal"/>
     <w:uiPriority w:val="42"/>
     <w:rsid w:val="00601EF5"/>
     <w:pPr>
@@ -9341,10 +9347,10 @@
       </w:tcPr>
     </w:tblStylePr>
   </w:style>
-  <w:style w:type="character" w:customStyle="1" w:styleId="Heading1Char">
-    <w:name w:val="Heading 1 Char"/>
-    <w:basedOn w:val="DefaultParagraphFont"/>
-    <w:link w:val="Heading1"/>
+  <w:style w:type="character" w:customStyle="1" w:styleId="Ttulo1Car">
+    <w:name w:val="Título 1 Car"/>
+    <w:basedOn w:val="Fuentedeprrafopredeter"/>
+    <w:link w:val="Ttulo1"/>
     <w:uiPriority w:val="9"/>
     <w:rsid w:val="00C434A9"/>
     <w:rPr>
@@ -9354,10 +9360,10 @@
       <w:szCs w:val="32"/>
     </w:rPr>
   </w:style>
-  <w:style w:type="character" w:customStyle="1" w:styleId="Heading2Char">
-    <w:name w:val="Heading 2 Char"/>
-    <w:basedOn w:val="DefaultParagraphFont"/>
-    <w:link w:val="Heading2"/>
+  <w:style w:type="character" w:customStyle="1" w:styleId="Ttulo2Car">
+    <w:name w:val="Título 2 Car"/>
+    <w:basedOn w:val="Fuentedeprrafopredeter"/>
+    <w:link w:val="Ttulo2"/>
     <w:uiPriority w:val="9"/>
     <w:rsid w:val="00C434A9"/>
     <w:rPr>
@@ -9383,38 +9389,38 @@
   </w:style>
   <w:style w:type="character" w:customStyle="1" w:styleId="tag">
     <w:name w:val="tag"/>
-    <w:basedOn w:val="DefaultParagraphFont"/>
+    <w:basedOn w:val="Fuentedeprrafopredeter"/>
     <w:rsid w:val="00C434A9"/>
   </w:style>
   <w:style w:type="character" w:customStyle="1" w:styleId="tag-name">
     <w:name w:val="tag-name"/>
-    <w:basedOn w:val="DefaultParagraphFont"/>
+    <w:basedOn w:val="Fuentedeprrafopredeter"/>
     <w:rsid w:val="00C434A9"/>
   </w:style>
   <w:style w:type="character" w:customStyle="1" w:styleId="attribute">
     <w:name w:val="attribute"/>
-    <w:basedOn w:val="DefaultParagraphFont"/>
+    <w:basedOn w:val="Fuentedeprrafopredeter"/>
     <w:rsid w:val="00C434A9"/>
   </w:style>
   <w:style w:type="character" w:customStyle="1" w:styleId="attribute-value">
     <w:name w:val="attribute-value"/>
-    <w:basedOn w:val="DefaultParagraphFont"/>
+    <w:basedOn w:val="Fuentedeprrafopredeter"/>
     <w:rsid w:val="00C434A9"/>
   </w:style>
   <w:style w:type="character" w:customStyle="1" w:styleId="comments">
     <w:name w:val="comments"/>
-    <w:basedOn w:val="DefaultParagraphFont"/>
+    <w:basedOn w:val="Fuentedeprrafopredeter"/>
     <w:rsid w:val="00C434A9"/>
   </w:style>
   <w:style w:type="character" w:customStyle="1" w:styleId="hljs-keyword">
     <w:name w:val="hljs-keyword"/>
-    <w:basedOn w:val="DefaultParagraphFont"/>
+    <w:basedOn w:val="Fuentedeprrafopredeter"/>
     <w:rsid w:val="0065053A"/>
   </w:style>
-  <w:style w:type="paragraph" w:styleId="Header">
+  <w:style w:type="paragraph" w:styleId="Encabezado">
     <w:name w:val="header"/>
     <w:basedOn w:val="Normal"/>
-    <w:link w:val="HeaderChar"/>
+    <w:link w:val="EncabezadoCar"/>
     <w:uiPriority w:val="99"/>
     <w:unhideWhenUsed/>
     <w:rsid w:val="004C5075"/>
@@ -9426,17 +9432,17 @@
       <w:spacing w:after="0" w:line="240" w:lineRule="auto"/>
     </w:pPr>
   </w:style>
-  <w:style w:type="character" w:customStyle="1" w:styleId="HeaderChar">
-    <w:name w:val="Header Char"/>
-    <w:basedOn w:val="DefaultParagraphFont"/>
-    <w:link w:val="Header"/>
+  <w:style w:type="character" w:customStyle="1" w:styleId="EncabezadoCar">
+    <w:name w:val="Encabezado Car"/>
+    <w:basedOn w:val="Fuentedeprrafopredeter"/>
+    <w:link w:val="Encabezado"/>
     <w:uiPriority w:val="99"/>
     <w:rsid w:val="004C5075"/>
   </w:style>
-  <w:style w:type="paragraph" w:styleId="Footer">
+  <w:style w:type="paragraph" w:styleId="Piedepgina">
     <w:name w:val="footer"/>
     <w:basedOn w:val="Normal"/>
-    <w:link w:val="FooterChar"/>
+    <w:link w:val="PiedepginaCar"/>
     <w:uiPriority w:val="99"/>
     <w:unhideWhenUsed/>
     <w:rsid w:val="004C5075"/>
@@ -9448,16 +9454,16 @@
       <w:spacing w:after="0" w:line="240" w:lineRule="auto"/>
     </w:pPr>
   </w:style>
-  <w:style w:type="character" w:customStyle="1" w:styleId="FooterChar">
-    <w:name w:val="Footer Char"/>
-    <w:basedOn w:val="DefaultParagraphFont"/>
-    <w:link w:val="Footer"/>
+  <w:style w:type="character" w:customStyle="1" w:styleId="PiedepginaCar">
+    <w:name w:val="Pie de página Car"/>
+    <w:basedOn w:val="Fuentedeprrafopredeter"/>
+    <w:link w:val="Piedepgina"/>
     <w:uiPriority w:val="99"/>
     <w:rsid w:val="004C5075"/>
   </w:style>
-  <w:style w:type="character" w:styleId="Hyperlink">
+  <w:style w:type="character" w:styleId="Hipervnculo">
     <w:name w:val="Hyperlink"/>
-    <w:basedOn w:val="DefaultParagraphFont"/>
+    <w:basedOn w:val="Fuentedeprrafopredeter"/>
     <w:uiPriority w:val="99"/>
     <w:unhideWhenUsed/>
     <w:rsid w:val="004A072F"/>
@@ -9466,9 +9472,9 @@
       <w:u w:val="single"/>
     </w:rPr>
   </w:style>
-  <w:style w:type="character" w:styleId="UnresolvedMention">
+  <w:style w:type="character" w:styleId="Mencinsinresolver">
     <w:name w:val="Unresolved Mention"/>
-    <w:basedOn w:val="DefaultParagraphFont"/>
+    <w:basedOn w:val="Fuentedeprrafopredeter"/>
     <w:uiPriority w:val="99"/>
     <w:semiHidden/>
     <w:unhideWhenUsed/>
@@ -9478,9 +9484,9 @@
       <w:shd w:val="clear" w:color="auto" w:fill="E1DFDD"/>
     </w:rPr>
   </w:style>
-  <w:style w:type="paragraph" w:styleId="TOCHeading">
+  <w:style w:type="paragraph" w:styleId="TtuloTDC">
     <w:name w:val="TOC Heading"/>
-    <w:basedOn w:val="Heading1"/>
+    <w:basedOn w:val="Ttulo1"/>
     <w:next w:val="Normal"/>
     <w:uiPriority w:val="39"/>
     <w:unhideWhenUsed/>
@@ -9498,7 +9504,7 @@
       <w:lang w:val="en-US"/>
     </w:rPr>
   </w:style>
-  <w:style w:type="paragraph" w:styleId="TOC1">
+  <w:style w:type="paragraph" w:styleId="TDC1">
     <w:name w:val="toc 1"/>
     <w:basedOn w:val="Normal"/>
     <w:next w:val="Normal"/>
@@ -9519,7 +9525,7 @@
       <w:szCs w:val="24"/>
     </w:rPr>
   </w:style>
-  <w:style w:type="paragraph" w:styleId="TOC2">
+  <w:style w:type="paragraph" w:styleId="TDC2">
     <w:name w:val="toc 2"/>
     <w:basedOn w:val="Normal"/>
     <w:next w:val="Normal"/>
@@ -9537,7 +9543,7 @@
       <w:bCs/>
     </w:rPr>
   </w:style>
-  <w:style w:type="paragraph" w:styleId="TOC3">
+  <w:style w:type="paragraph" w:styleId="TDC3">
     <w:name w:val="toc 3"/>
     <w:basedOn w:val="Normal"/>
     <w:next w:val="Normal"/>
@@ -9556,7 +9562,7 @@
       <w:szCs w:val="20"/>
     </w:rPr>
   </w:style>
-  <w:style w:type="paragraph" w:styleId="TOC4">
+  <w:style w:type="paragraph" w:styleId="TDC4">
     <w:name w:val="toc 4"/>
     <w:basedOn w:val="Normal"/>
     <w:next w:val="Normal"/>
@@ -9575,7 +9581,7 @@
       <w:szCs w:val="20"/>
     </w:rPr>
   </w:style>
-  <w:style w:type="paragraph" w:styleId="TOC5">
+  <w:style w:type="paragraph" w:styleId="TDC5">
     <w:name w:val="toc 5"/>
     <w:basedOn w:val="Normal"/>
     <w:next w:val="Normal"/>
@@ -9594,7 +9600,7 @@
       <w:szCs w:val="20"/>
     </w:rPr>
   </w:style>
-  <w:style w:type="paragraph" w:styleId="TOC6">
+  <w:style w:type="paragraph" w:styleId="TDC6">
     <w:name w:val="toc 6"/>
     <w:basedOn w:val="Normal"/>
     <w:next w:val="Normal"/>
@@ -9613,7 +9619,7 @@
       <w:szCs w:val="20"/>
     </w:rPr>
   </w:style>
-  <w:style w:type="paragraph" w:styleId="TOC7">
+  <w:style w:type="paragraph" w:styleId="TDC7">
     <w:name w:val="toc 7"/>
     <w:basedOn w:val="Normal"/>
     <w:next w:val="Normal"/>
@@ -9632,7 +9638,7 @@
       <w:szCs w:val="20"/>
     </w:rPr>
   </w:style>
-  <w:style w:type="paragraph" w:styleId="TOC8">
+  <w:style w:type="paragraph" w:styleId="TDC8">
     <w:name w:val="toc 8"/>
     <w:basedOn w:val="Normal"/>
     <w:next w:val="Normal"/>
@@ -9651,7 +9657,7 @@
       <w:szCs w:val="20"/>
     </w:rPr>
   </w:style>
-  <w:style w:type="paragraph" w:styleId="TOC9">
+  <w:style w:type="paragraph" w:styleId="TDC9">
     <w:name w:val="toc 9"/>
     <w:basedOn w:val="Normal"/>
     <w:next w:val="Normal"/>
@@ -9973,7 +9979,7 @@
 </file>
 
 <file path=customXml/itemProps1.xml><?xml version="1.0" encoding="utf-8"?>
-<ds:datastoreItem xmlns:ds="http://schemas.openxmlformats.org/officeDocument/2006/customXml" ds:itemID="{0C4519EC-E0A1-4C60-B77D-FB1FB9968C86}">
+<ds:datastoreItem xmlns:ds="http://schemas.openxmlformats.org/officeDocument/2006/customXml" ds:itemID="{7941E100-A01E-47BB-B5F2-E770C883AE60}">
   <ds:schemaRefs>
     <ds:schemaRef ds:uri="http://schemas.openxmlformats.org/officeDocument/2006/bibliography"/>
   </ds:schemaRefs>
